--- a/课程设计/课程设计说明.docx
+++ b/课程设计/课程设计说明.docx
@@ -77,24 +77,61 @@
     <w:p>
       <w:pPr>
         <w:pStyle w:val="a7"/>
-        <w:numPr>
-          <w:ilvl w:val="0"/>
-          <w:numId w:val="2"/>
-        </w:numPr>
-        <w:ind w:firstLineChars="0"/>
-        <w:rPr>
-          <w:rFonts w:ascii="楷体" w:eastAsia="楷体" w:hAnsi="楷体"/>
-          <w:sz w:val="36"/>
-          <w:szCs w:val="36"/>
-        </w:rPr>
-      </w:pPr>
-      <w:r>
-        <w:rPr>
-          <w:rFonts w:ascii="楷体" w:eastAsia="楷体" w:hAnsi="楷体" w:hint="eastAsia"/>
-          <w:sz w:val="36"/>
-          <w:szCs w:val="36"/>
-        </w:rPr>
-        <w:t>悬浮层效果：和之前的小米官网的效果相似，鼠标滑到产品上时会出现悬浮层</w:t>
+        <w:ind w:left="360" w:firstLineChars="0" w:firstLine="0"/>
+        <w:rPr>
+          <w:rFonts w:ascii="楷体" w:eastAsia="楷体" w:hAnsi="楷体" w:hint="eastAsia"/>
+          <w:sz w:val="36"/>
+          <w:szCs w:val="36"/>
+        </w:rPr>
+      </w:pPr>
+      <w:r>
+        <w:rPr>
+          <w:rFonts w:ascii="楷体" w:eastAsia="楷体" w:hAnsi="楷体" w:hint="eastAsia"/>
+          <w:noProof/>
+          <w:sz w:val="36"/>
+          <w:szCs w:val="36"/>
+        </w:rPr>
+        <w:drawing>
+          <wp:inline distT="0" distB="0" distL="0" distR="0" wp14:anchorId="5F81270C" wp14:editId="15923AE4">
+            <wp:extent cx="5274310" cy="1331595"/>
+            <wp:effectExtent l="0" t="0" r="2540" b="1905"/>
+            <wp:docPr id="1" name="图片 1"/>
+            <wp:cNvGraphicFramePr>
+              <a:graphicFrameLocks xmlns:a="http://schemas.openxmlformats.org/drawingml/2006/main" noChangeAspect="1"/>
+            </wp:cNvGraphicFramePr>
+            <a:graphic xmlns:a="http://schemas.openxmlformats.org/drawingml/2006/main">
+              <a:graphicData uri="http://schemas.openxmlformats.org/drawingml/2006/picture">
+                <pic:pic xmlns:pic="http://schemas.openxmlformats.org/drawingml/2006/picture">
+                  <pic:nvPicPr>
+                    <pic:cNvPr id="1" name="QQ截图20171228192949.jpg"/>
+                    <pic:cNvPicPr/>
+                  </pic:nvPicPr>
+                  <pic:blipFill>
+                    <a:blip r:embed="rId7">
+                      <a:extLst>
+                        <a:ext uri="{28A0092B-C50C-407E-A947-70E740481C1C}">
+                          <a14:useLocalDpi xmlns:a14="http://schemas.microsoft.com/office/drawing/2010/main" val="0"/>
+                        </a:ext>
+                      </a:extLst>
+                    </a:blip>
+                    <a:stretch>
+                      <a:fillRect/>
+                    </a:stretch>
+                  </pic:blipFill>
+                  <pic:spPr>
+                    <a:xfrm>
+                      <a:off x="0" y="0"/>
+                      <a:ext cx="5274310" cy="1331595"/>
+                    </a:xfrm>
+                    <a:prstGeom prst="rect">
+                      <a:avLst/>
+                    </a:prstGeom>
+                  </pic:spPr>
+                </pic:pic>
+              </a:graphicData>
+            </a:graphic>
+          </wp:inline>
+        </w:drawing>
       </w:r>
     </w:p>
     <w:p>
@@ -117,39 +154,67 @@
           <w:sz w:val="36"/>
           <w:szCs w:val="36"/>
         </w:rPr>
-        <w:t>图片掉落效果：通过一个全局函数来控制掉落的动作，用到了o</w:t>
-      </w:r>
-      <w:r>
-        <w:rPr>
-          <w:rFonts w:ascii="楷体" w:eastAsia="楷体" w:hAnsi="楷体"/>
-          <w:sz w:val="36"/>
-          <w:szCs w:val="36"/>
-        </w:rPr>
-        <w:t>ffsetTop</w:t>
-      </w:r>
-      <w:r>
-        <w:rPr>
-          <w:rFonts w:ascii="楷体" w:eastAsia="楷体" w:hAnsi="楷体" w:hint="eastAsia"/>
-          <w:sz w:val="36"/>
-          <w:szCs w:val="36"/>
-        </w:rPr>
-        <w:t>和o</w:t>
-      </w:r>
-      <w:r>
-        <w:rPr>
-          <w:rFonts w:ascii="楷体" w:eastAsia="楷体" w:hAnsi="楷体"/>
-          <w:sz w:val="36"/>
-          <w:szCs w:val="36"/>
-        </w:rPr>
-        <w:t>ffsetLeft</w:t>
-      </w:r>
-      <w:r>
-        <w:rPr>
-          <w:rFonts w:ascii="楷体" w:eastAsia="楷体" w:hAnsi="楷体" w:hint="eastAsia"/>
-          <w:sz w:val="36"/>
-          <w:szCs w:val="36"/>
-        </w:rPr>
-        <w:t>，通过图片的滚动的作业明白的两个属性的意义</w:t>
+        <w:t>悬浮层效果：和之前的小米官网的效果相似，鼠标滑到产品上时会出现悬浮层</w:t>
+      </w:r>
+    </w:p>
+    <w:p>
+      <w:pPr>
+        <w:pStyle w:val="a7"/>
+        <w:ind w:left="360" w:firstLineChars="0" w:firstLine="0"/>
+        <w:rPr>
+          <w:rFonts w:ascii="楷体" w:eastAsia="楷体" w:hAnsi="楷体" w:hint="eastAsia"/>
+          <w:sz w:val="36"/>
+          <w:szCs w:val="36"/>
+        </w:rPr>
+      </w:pPr>
+      <w:r>
+        <w:rPr>
+          <w:rFonts w:ascii="楷体" w:eastAsia="楷体" w:hAnsi="楷体" w:hint="eastAsia"/>
+          <w:noProof/>
+          <w:sz w:val="36"/>
+          <w:szCs w:val="36"/>
+        </w:rPr>
+        <w:drawing>
+          <wp:inline distT="0" distB="0" distL="0" distR="0" wp14:anchorId="7047B97A" wp14:editId="03B13A83">
+            <wp:extent cx="5274310" cy="1818005"/>
+            <wp:effectExtent l="0" t="0" r="2540" b="0"/>
+            <wp:docPr id="2" name="图片 2"/>
+            <wp:cNvGraphicFramePr>
+              <a:graphicFrameLocks xmlns:a="http://schemas.openxmlformats.org/drawingml/2006/main" noChangeAspect="1"/>
+            </wp:cNvGraphicFramePr>
+            <a:graphic xmlns:a="http://schemas.openxmlformats.org/drawingml/2006/main">
+              <a:graphicData uri="http://schemas.openxmlformats.org/drawingml/2006/picture">
+                <pic:pic xmlns:pic="http://schemas.openxmlformats.org/drawingml/2006/picture">
+                  <pic:nvPicPr>
+                    <pic:cNvPr id="2" name="QQ截图20171228193128.jpg"/>
+                    <pic:cNvPicPr/>
+                  </pic:nvPicPr>
+                  <pic:blipFill>
+                    <a:blip r:embed="rId8">
+                      <a:extLst>
+                        <a:ext uri="{28A0092B-C50C-407E-A947-70E740481C1C}">
+                          <a14:useLocalDpi xmlns:a14="http://schemas.microsoft.com/office/drawing/2010/main" val="0"/>
+                        </a:ext>
+                      </a:extLst>
+                    </a:blip>
+                    <a:stretch>
+                      <a:fillRect/>
+                    </a:stretch>
+                  </pic:blipFill>
+                  <pic:spPr>
+                    <a:xfrm>
+                      <a:off x="0" y="0"/>
+                      <a:ext cx="5274310" cy="1818005"/>
+                    </a:xfrm>
+                    <a:prstGeom prst="rect">
+                      <a:avLst/>
+                    </a:prstGeom>
+                  </pic:spPr>
+                </pic:pic>
+              </a:graphicData>
+            </a:graphic>
+          </wp:inline>
+        </w:drawing>
       </w:r>
     </w:p>
     <w:p>
@@ -172,7 +237,7 @@
           <w:sz w:val="36"/>
           <w:szCs w:val="36"/>
         </w:rPr>
-        <w:t>背景音乐效果：通过a</w:t>
+        <w:t>图片掉落效果：通过一个全局函数来控制掉落的动作，用到了o</w:t>
       </w:r>
       <w:r>
         <w:rPr>
@@ -180,15 +245,152 @@
           <w:sz w:val="36"/>
           <w:szCs w:val="36"/>
         </w:rPr>
-        <w:t>udio</w:t>
-      </w:r>
-      <w:r>
-        <w:rPr>
-          <w:rFonts w:ascii="楷体" w:eastAsia="楷体" w:hAnsi="楷体" w:hint="eastAsia"/>
-          <w:sz w:val="36"/>
-          <w:szCs w:val="36"/>
-        </w:rPr>
-        <w:t>标签添加音乐</w:t>
+        <w:t>ffsetTop</w:t>
+      </w:r>
+      <w:r>
+        <w:rPr>
+          <w:rFonts w:ascii="楷体" w:eastAsia="楷体" w:hAnsi="楷体" w:hint="eastAsia"/>
+          <w:sz w:val="36"/>
+          <w:szCs w:val="36"/>
+        </w:rPr>
+        <w:t>和o</w:t>
+      </w:r>
+      <w:r>
+        <w:rPr>
+          <w:rFonts w:ascii="楷体" w:eastAsia="楷体" w:hAnsi="楷体"/>
+          <w:sz w:val="36"/>
+          <w:szCs w:val="36"/>
+        </w:rPr>
+        <w:t>ffsetLeft</w:t>
+      </w:r>
+      <w:r>
+        <w:rPr>
+          <w:rFonts w:ascii="楷体" w:eastAsia="楷体" w:hAnsi="楷体" w:hint="eastAsia"/>
+          <w:sz w:val="36"/>
+          <w:szCs w:val="36"/>
+        </w:rPr>
+        <w:t>，通过图片的滚动的作业明白的两个属性的意义</w:t>
+      </w:r>
+    </w:p>
+    <w:p>
+      <w:pPr>
+        <w:pStyle w:val="a7"/>
+        <w:ind w:left="360" w:firstLineChars="0" w:firstLine="0"/>
+        <w:rPr>
+          <w:rFonts w:ascii="楷体" w:eastAsia="楷体" w:hAnsi="楷体"/>
+          <w:sz w:val="36"/>
+          <w:szCs w:val="36"/>
+        </w:rPr>
+      </w:pPr>
+      <w:r>
+        <w:rPr>
+          <w:rFonts w:ascii="楷体" w:eastAsia="楷体" w:hAnsi="楷体" w:hint="eastAsia"/>
+          <w:noProof/>
+          <w:sz w:val="36"/>
+          <w:szCs w:val="36"/>
+        </w:rPr>
+        <w:lastRenderedPageBreak/>
+        <w:drawing>
+          <wp:inline distT="0" distB="0" distL="0" distR="0" wp14:anchorId="5F4AD12D" wp14:editId="33D8BA09">
+            <wp:extent cx="5274310" cy="3612515"/>
+            <wp:effectExtent l="0" t="0" r="2540" b="6985"/>
+            <wp:docPr id="3" name="图片 3"/>
+            <wp:cNvGraphicFramePr>
+              <a:graphicFrameLocks xmlns:a="http://schemas.openxmlformats.org/drawingml/2006/main" noChangeAspect="1"/>
+            </wp:cNvGraphicFramePr>
+            <a:graphic xmlns:a="http://schemas.openxmlformats.org/drawingml/2006/main">
+              <a:graphicData uri="http://schemas.openxmlformats.org/drawingml/2006/picture">
+                <pic:pic xmlns:pic="http://schemas.openxmlformats.org/drawingml/2006/picture">
+                  <pic:nvPicPr>
+                    <pic:cNvPr id="3" name="QQ截图20171228193208.jpg"/>
+                    <pic:cNvPicPr/>
+                  </pic:nvPicPr>
+                  <pic:blipFill>
+                    <a:blip r:embed="rId9">
+                      <a:extLst>
+                        <a:ext uri="{28A0092B-C50C-407E-A947-70E740481C1C}">
+                          <a14:useLocalDpi xmlns:a14="http://schemas.microsoft.com/office/drawing/2010/main" val="0"/>
+                        </a:ext>
+                      </a:extLst>
+                    </a:blip>
+                    <a:stretch>
+                      <a:fillRect/>
+                    </a:stretch>
+                  </pic:blipFill>
+                  <pic:spPr>
+                    <a:xfrm>
+                      <a:off x="0" y="0"/>
+                      <a:ext cx="5274310" cy="3612515"/>
+                    </a:xfrm>
+                    <a:prstGeom prst="rect">
+                      <a:avLst/>
+                    </a:prstGeom>
+                  </pic:spPr>
+                </pic:pic>
+              </a:graphicData>
+            </a:graphic>
+          </wp:inline>
+        </w:drawing>
+      </w:r>
+    </w:p>
+    <w:p>
+      <w:pPr>
+        <w:pStyle w:val="a7"/>
+        <w:ind w:left="360" w:firstLineChars="0" w:firstLine="0"/>
+        <w:rPr>
+          <w:rFonts w:ascii="楷体" w:eastAsia="楷体" w:hAnsi="楷体" w:hint="eastAsia"/>
+          <w:sz w:val="36"/>
+          <w:szCs w:val="36"/>
+        </w:rPr>
+      </w:pPr>
+      <w:r>
+        <w:rPr>
+          <w:rFonts w:ascii="楷体" w:eastAsia="楷体" w:hAnsi="楷体" w:hint="eastAsia"/>
+          <w:noProof/>
+          <w:sz w:val="36"/>
+          <w:szCs w:val="36"/>
+        </w:rPr>
+        <w:drawing>
+          <wp:inline distT="0" distB="0" distL="0" distR="0" wp14:anchorId="0B8AD066" wp14:editId="516F6E2A">
+            <wp:extent cx="5274310" cy="3855085"/>
+            <wp:effectExtent l="0" t="0" r="2540" b="0"/>
+            <wp:docPr id="4" name="图片 4"/>
+            <wp:cNvGraphicFramePr>
+              <a:graphicFrameLocks xmlns:a="http://schemas.openxmlformats.org/drawingml/2006/main" noChangeAspect="1"/>
+            </wp:cNvGraphicFramePr>
+            <a:graphic xmlns:a="http://schemas.openxmlformats.org/drawingml/2006/main">
+              <a:graphicData uri="http://schemas.openxmlformats.org/drawingml/2006/picture">
+                <pic:pic xmlns:pic="http://schemas.openxmlformats.org/drawingml/2006/picture">
+                  <pic:nvPicPr>
+                    <pic:cNvPr id="4" name="QQ截图20171228193238.jpg"/>
+                    <pic:cNvPicPr/>
+                  </pic:nvPicPr>
+                  <pic:blipFill>
+                    <a:blip r:embed="rId10">
+                      <a:extLst>
+                        <a:ext uri="{28A0092B-C50C-407E-A947-70E740481C1C}">
+                          <a14:useLocalDpi xmlns:a14="http://schemas.microsoft.com/office/drawing/2010/main" val="0"/>
+                        </a:ext>
+                      </a:extLst>
+                    </a:blip>
+                    <a:stretch>
+                      <a:fillRect/>
+                    </a:stretch>
+                  </pic:blipFill>
+                  <pic:spPr>
+                    <a:xfrm>
+                      <a:off x="0" y="0"/>
+                      <a:ext cx="5274310" cy="3855085"/>
+                    </a:xfrm>
+                    <a:prstGeom prst="rect">
+                      <a:avLst/>
+                    </a:prstGeom>
+                  </pic:spPr>
+                </pic:pic>
+              </a:graphicData>
+            </a:graphic>
+          </wp:inline>
+        </w:drawing>
       </w:r>
     </w:p>
     <w:p>
@@ -200,21 +402,121 @@
         </w:numPr>
         <w:ind w:firstLineChars="0"/>
         <w:rPr>
-          <w:rFonts w:ascii="楷体" w:eastAsia="楷体" w:hAnsi="楷体" w:hint="eastAsia"/>
-          <w:sz w:val="36"/>
-          <w:szCs w:val="36"/>
-        </w:rPr>
-      </w:pPr>
-      <w:r>
-        <w:rPr>
-          <w:rFonts w:ascii="楷体" w:eastAsia="楷体" w:hAnsi="楷体" w:hint="eastAsia"/>
-          <w:sz w:val="36"/>
-          <w:szCs w:val="36"/>
-        </w:rPr>
+          <w:rFonts w:ascii="楷体" w:eastAsia="楷体" w:hAnsi="楷体"/>
+          <w:sz w:val="36"/>
+          <w:szCs w:val="36"/>
+        </w:rPr>
+      </w:pPr>
+      <w:r>
+        <w:rPr>
+          <w:rFonts w:ascii="楷体" w:eastAsia="楷体" w:hAnsi="楷体" w:hint="eastAsia"/>
+          <w:sz w:val="36"/>
+          <w:szCs w:val="36"/>
+        </w:rPr>
+        <w:t>背景音乐效果：通过a</w:t>
+      </w:r>
+      <w:r>
+        <w:rPr>
+          <w:rFonts w:ascii="楷体" w:eastAsia="楷体" w:hAnsi="楷体"/>
+          <w:sz w:val="36"/>
+          <w:szCs w:val="36"/>
+        </w:rPr>
+        <w:t>udio</w:t>
+      </w:r>
+      <w:r>
+        <w:rPr>
+          <w:rFonts w:ascii="楷体" w:eastAsia="楷体" w:hAnsi="楷体" w:hint="eastAsia"/>
+          <w:sz w:val="36"/>
+          <w:szCs w:val="36"/>
+        </w:rPr>
+        <w:t>标签添加音乐</w:t>
+      </w:r>
+    </w:p>
+    <w:p>
+      <w:pPr>
+        <w:pStyle w:val="a7"/>
+        <w:ind w:left="360" w:firstLineChars="0" w:firstLine="0"/>
+        <w:rPr>
+          <w:rFonts w:ascii="楷体" w:eastAsia="楷体" w:hAnsi="楷体" w:hint="eastAsia"/>
+          <w:sz w:val="36"/>
+          <w:szCs w:val="36"/>
+        </w:rPr>
+      </w:pPr>
+      <w:bookmarkStart w:id="0" w:name="_GoBack"/>
+      <w:r>
+        <w:rPr>
+          <w:rFonts w:ascii="楷体" w:eastAsia="楷体" w:hAnsi="楷体" w:hint="eastAsia"/>
+          <w:noProof/>
+          <w:sz w:val="36"/>
+          <w:szCs w:val="36"/>
+        </w:rPr>
+        <w:drawing>
+          <wp:inline distT="0" distB="0" distL="0" distR="0" wp14:anchorId="362CB233" wp14:editId="287BD146">
+            <wp:extent cx="5274310" cy="633730"/>
+            <wp:effectExtent l="0" t="0" r="2540" b="0"/>
+            <wp:docPr id="5" name="图片 5"/>
+            <wp:cNvGraphicFramePr>
+              <a:graphicFrameLocks xmlns:a="http://schemas.openxmlformats.org/drawingml/2006/main" noChangeAspect="1"/>
+            </wp:cNvGraphicFramePr>
+            <a:graphic xmlns:a="http://schemas.openxmlformats.org/drawingml/2006/main">
+              <a:graphicData uri="http://schemas.openxmlformats.org/drawingml/2006/picture">
+                <pic:pic xmlns:pic="http://schemas.openxmlformats.org/drawingml/2006/picture">
+                  <pic:nvPicPr>
+                    <pic:cNvPr id="5" name="QQ截图20171228193315.jpg"/>
+                    <pic:cNvPicPr/>
+                  </pic:nvPicPr>
+                  <pic:blipFill>
+                    <a:blip r:embed="rId11">
+                      <a:extLst>
+                        <a:ext uri="{28A0092B-C50C-407E-A947-70E740481C1C}">
+                          <a14:useLocalDpi xmlns:a14="http://schemas.microsoft.com/office/drawing/2010/main" val="0"/>
+                        </a:ext>
+                      </a:extLst>
+                    </a:blip>
+                    <a:stretch>
+                      <a:fillRect/>
+                    </a:stretch>
+                  </pic:blipFill>
+                  <pic:spPr>
+                    <a:xfrm>
+                      <a:off x="0" y="0"/>
+                      <a:ext cx="5274310" cy="633730"/>
+                    </a:xfrm>
+                    <a:prstGeom prst="rect">
+                      <a:avLst/>
+                    </a:prstGeom>
+                  </pic:spPr>
+                </pic:pic>
+              </a:graphicData>
+            </a:graphic>
+          </wp:inline>
+        </w:drawing>
+      </w:r>
+      <w:bookmarkEnd w:id="0"/>
+    </w:p>
+    <w:p>
+      <w:pPr>
+        <w:pStyle w:val="a7"/>
+        <w:numPr>
+          <w:ilvl w:val="0"/>
+          <w:numId w:val="2"/>
+        </w:numPr>
+        <w:ind w:firstLineChars="0"/>
+        <w:rPr>
+          <w:rFonts w:ascii="楷体" w:eastAsia="楷体" w:hAnsi="楷体"/>
+          <w:sz w:val="36"/>
+          <w:szCs w:val="36"/>
+        </w:rPr>
+      </w:pPr>
+      <w:r>
+        <w:rPr>
+          <w:rFonts w:ascii="楷体" w:eastAsia="楷体" w:hAnsi="楷体" w:hint="eastAsia"/>
+          <w:sz w:val="36"/>
+          <w:szCs w:val="36"/>
+        </w:rPr>
+        <w:lastRenderedPageBreak/>
         <w:t>图片滚动效果</w:t>
       </w:r>
-      <w:bookmarkStart w:id="0" w:name="_GoBack"/>
-      <w:bookmarkEnd w:id="0"/>
     </w:p>
     <w:sectPr>
       <w:pgSz w:w="11906" w:h="16838"/>

--- a/课程设计/课程设计说明.docx
+++ b/课程设计/课程设计说明.docx
@@ -2,6 +2,204 @@
 <file path=word/document.xml><?xml version="1.0" encoding="utf-8"?>
 <w:document xmlns:wpc="http://schemas.microsoft.com/office/word/2010/wordprocessingCanvas" xmlns:cx="http://schemas.microsoft.com/office/drawing/2014/chartex" xmlns:cx1="http://schemas.microsoft.com/office/drawing/2015/9/8/chartex" xmlns:cx2="http://schemas.microsoft.com/office/drawing/2015/10/21/chartex" xmlns:cx3="http://schemas.microsoft.com/office/drawing/2016/5/9/chartex" xmlns:cx4="http://schemas.microsoft.com/office/drawing/2016/5/10/chartex" xmlns:cx5="http://schemas.microsoft.com/office/drawing/2016/5/11/chartex" xmlns:cx6="http://schemas.microsoft.com/office/drawing/2016/5/12/chartex" xmlns:cx7="http://schemas.microsoft.com/office/drawing/2016/5/13/chartex" xmlns:cx8="http://schemas.microsoft.com/office/drawing/2016/5/14/chartex" xmlns:mc="http://schemas.openxmlformats.org/markup-compatibility/2006" xmlns:aink="http://schemas.microsoft.com/office/drawing/2016/ink" xmlns:am3d="http://schemas.microsoft.com/office/drawing/2017/model3d" xmlns:o="urn:schemas-microsoft-com:office:office" xmlns:r="http://schemas.openxmlformats.org/officeDocument/2006/relationships" xmlns:m="http://schemas.openxmlformats.org/officeDocument/2006/math" xmlns:v="urn:schemas-microsoft-com:vml" xmlns:wp14="http://schemas.microsoft.com/office/word/2010/wordprocessingDrawing" xmlns:wp="http://schemas.openxmlformats.org/drawingml/2006/wordprocessingDrawing" xmlns:w10="urn:schemas-microsoft-com:office:word" xmlns:w="http://schemas.openxmlformats.org/wordprocessingml/2006/main" xmlns:w14="http://schemas.microsoft.com/office/word/2010/wordml" xmlns:w15="http://schemas.microsoft.com/office/word/2012/wordml" xmlns:w16cid="http://schemas.microsoft.com/office/word/2016/wordml/cid" xmlns:w16se="http://schemas.microsoft.com/office/word/2015/wordml/symex" xmlns:wpg="http://schemas.microsoft.com/office/word/2010/wordprocessingGroup" xmlns:wpi="http://schemas.microsoft.com/office/word/2010/wordprocessingInk" xmlns:wne="http://schemas.microsoft.com/office/word/2006/wordml" xmlns:wps="http://schemas.microsoft.com/office/word/2010/wordprocessingShape" mc:Ignorable="w14 w15 w16se w16cid wp14">
   <w:body>
+    <w:p>
+      <w:pPr>
+        <w:rPr>
+          <w:rFonts w:ascii="楷体" w:eastAsia="楷体" w:hAnsi="楷体"/>
+          <w:sz w:val="36"/>
+          <w:szCs w:val="36"/>
+        </w:rPr>
+      </w:pPr>
+      <w:r>
+        <w:rPr>
+          <w:rFonts w:ascii="楷体" w:eastAsia="楷体" w:hAnsi="楷体" w:hint="eastAsia"/>
+          <w:sz w:val="36"/>
+          <w:szCs w:val="36"/>
+        </w:rPr>
+        <w:t>页面分成三个部分，用c</w:t>
+      </w:r>
+      <w:r>
+        <w:rPr>
+          <w:rFonts w:ascii="楷体" w:eastAsia="楷体" w:hAnsi="楷体"/>
+          <w:sz w:val="36"/>
+          <w:szCs w:val="36"/>
+        </w:rPr>
+        <w:t>lass</w:t>
+      </w:r>
+      <w:r>
+        <w:rPr>
+          <w:rFonts w:ascii="楷体" w:eastAsia="楷体" w:hAnsi="楷体" w:hint="eastAsia"/>
+          <w:sz w:val="36"/>
+          <w:szCs w:val="36"/>
+        </w:rPr>
+        <w:t>名来区分，分别是t</w:t>
+      </w:r>
+      <w:r>
+        <w:rPr>
+          <w:rFonts w:ascii="楷体" w:eastAsia="楷体" w:hAnsi="楷体"/>
+          <w:sz w:val="36"/>
+          <w:szCs w:val="36"/>
+        </w:rPr>
+        <w:t>op ,</w:t>
+      </w:r>
+      <w:r>
+        <w:rPr>
+          <w:rFonts w:ascii="楷体" w:eastAsia="楷体" w:hAnsi="楷体" w:hint="eastAsia"/>
+          <w:sz w:val="36"/>
+          <w:szCs w:val="36"/>
+        </w:rPr>
+        <w:t>content,</w:t>
+      </w:r>
+      <w:r>
+        <w:rPr>
+          <w:rFonts w:ascii="楷体" w:eastAsia="楷体" w:hAnsi="楷体"/>
+          <w:sz w:val="36"/>
+          <w:szCs w:val="36"/>
+        </w:rPr>
+        <w:t xml:space="preserve"> </w:t>
+      </w:r>
+      <w:r>
+        <w:rPr>
+          <w:rFonts w:ascii="楷体" w:eastAsia="楷体" w:hAnsi="楷体" w:hint="eastAsia"/>
+          <w:sz w:val="36"/>
+          <w:szCs w:val="36"/>
+        </w:rPr>
+        <w:t>f</w:t>
+      </w:r>
+      <w:r>
+        <w:rPr>
+          <w:rFonts w:ascii="楷体" w:eastAsia="楷体" w:hAnsi="楷体"/>
+          <w:sz w:val="36"/>
+          <w:szCs w:val="36"/>
+        </w:rPr>
+        <w:t>oot</w:t>
+      </w:r>
+      <w:r>
+        <w:rPr>
+          <w:rFonts w:ascii="楷体" w:eastAsia="楷体" w:hAnsi="楷体" w:hint="eastAsia"/>
+          <w:sz w:val="36"/>
+          <w:szCs w:val="36"/>
+        </w:rPr>
+        <w:t>。</w:t>
+      </w:r>
+    </w:p>
+    <w:p>
+      <w:pPr>
+        <w:rPr>
+          <w:rFonts w:ascii="楷体" w:eastAsia="楷体" w:hAnsi="楷体"/>
+          <w:sz w:val="36"/>
+          <w:szCs w:val="36"/>
+        </w:rPr>
+      </w:pPr>
+      <w:r>
+        <w:rPr>
+          <w:rFonts w:ascii="楷体" w:eastAsia="楷体" w:hAnsi="楷体" w:hint="eastAsia"/>
+          <w:sz w:val="36"/>
+          <w:szCs w:val="36"/>
+        </w:rPr>
+        <w:t>在t</w:t>
+      </w:r>
+      <w:r>
+        <w:rPr>
+          <w:rFonts w:ascii="楷体" w:eastAsia="楷体" w:hAnsi="楷体"/>
+          <w:sz w:val="36"/>
+          <w:szCs w:val="36"/>
+        </w:rPr>
+        <w:t>op</w:t>
+      </w:r>
+      <w:r>
+        <w:rPr>
+          <w:rFonts w:ascii="楷体" w:eastAsia="楷体" w:hAnsi="楷体" w:hint="eastAsia"/>
+          <w:sz w:val="36"/>
+          <w:szCs w:val="36"/>
+        </w:rPr>
+        <w:t>部分完成了搜索框的l</w:t>
+      </w:r>
+      <w:r>
+        <w:rPr>
+          <w:rFonts w:ascii="楷体" w:eastAsia="楷体" w:hAnsi="楷体"/>
+          <w:sz w:val="36"/>
+          <w:szCs w:val="36"/>
+        </w:rPr>
+        <w:t>ogo</w:t>
+      </w:r>
+      <w:r>
+        <w:rPr>
+          <w:rFonts w:ascii="楷体" w:eastAsia="楷体" w:hAnsi="楷体" w:hint="eastAsia"/>
+          <w:sz w:val="36"/>
+          <w:szCs w:val="36"/>
+        </w:rPr>
+        <w:t>的设置，以及背景音乐的位置。</w:t>
+      </w:r>
+    </w:p>
+    <w:p>
+      <w:pPr>
+        <w:rPr>
+          <w:rFonts w:ascii="楷体" w:eastAsia="楷体" w:hAnsi="楷体"/>
+          <w:sz w:val="36"/>
+          <w:szCs w:val="36"/>
+        </w:rPr>
+      </w:pPr>
+      <w:r>
+        <w:rPr>
+          <w:rFonts w:ascii="楷体" w:eastAsia="楷体" w:hAnsi="楷体" w:hint="eastAsia"/>
+          <w:sz w:val="36"/>
+          <w:szCs w:val="36"/>
+        </w:rPr>
+        <w:t>在c</w:t>
+      </w:r>
+      <w:r>
+        <w:rPr>
+          <w:rFonts w:ascii="楷体" w:eastAsia="楷体" w:hAnsi="楷体"/>
+          <w:sz w:val="36"/>
+          <w:szCs w:val="36"/>
+        </w:rPr>
+        <w:t>ontent</w:t>
+      </w:r>
+      <w:r>
+        <w:rPr>
+          <w:rFonts w:ascii="楷体" w:eastAsia="楷体" w:hAnsi="楷体" w:hint="eastAsia"/>
+          <w:sz w:val="36"/>
+          <w:szCs w:val="36"/>
+        </w:rPr>
+        <w:t>部分完成了商品的分类和布局，以及边框的设置，还有评论部分。</w:t>
+      </w:r>
+    </w:p>
+    <w:p>
+      <w:pPr>
+        <w:rPr>
+          <w:rFonts w:ascii="楷体" w:eastAsia="楷体" w:hAnsi="楷体" w:hint="eastAsia"/>
+          <w:sz w:val="36"/>
+          <w:szCs w:val="36"/>
+        </w:rPr>
+      </w:pPr>
+      <w:r>
+        <w:rPr>
+          <w:rFonts w:ascii="楷体" w:eastAsia="楷体" w:hAnsi="楷体" w:hint="eastAsia"/>
+          <w:sz w:val="36"/>
+          <w:szCs w:val="36"/>
+        </w:rPr>
+        <w:t>在f</w:t>
+      </w:r>
+      <w:r>
+        <w:rPr>
+          <w:rFonts w:ascii="楷体" w:eastAsia="楷体" w:hAnsi="楷体"/>
+          <w:sz w:val="36"/>
+          <w:szCs w:val="36"/>
+        </w:rPr>
+        <w:t>oot</w:t>
+      </w:r>
+      <w:r>
+        <w:rPr>
+          <w:rFonts w:ascii="楷体" w:eastAsia="楷体" w:hAnsi="楷体" w:hint="eastAsia"/>
+          <w:sz w:val="36"/>
+          <w:szCs w:val="36"/>
+        </w:rPr>
+        <w:t>部分完成了列表的设置</w:t>
+      </w:r>
+      <w:bookmarkStart w:id="0" w:name="_GoBack"/>
+      <w:bookmarkEnd w:id="0"/>
+    </w:p>
     <w:p>
       <w:pPr>
         <w:rPr>
@@ -79,7 +277,7 @@
         <w:pStyle w:val="a7"/>
         <w:ind w:left="360" w:firstLineChars="0" w:firstLine="0"/>
         <w:rPr>
-          <w:rFonts w:ascii="楷体" w:eastAsia="楷体" w:hAnsi="楷体" w:hint="eastAsia"/>
+          <w:rFonts w:ascii="楷体" w:eastAsia="楷体" w:hAnsi="楷体"/>
           <w:sz w:val="36"/>
           <w:szCs w:val="36"/>
         </w:rPr>
@@ -162,7 +360,7 @@
         <w:pStyle w:val="a7"/>
         <w:ind w:left="360" w:firstLineChars="0" w:firstLine="0"/>
         <w:rPr>
-          <w:rFonts w:ascii="楷体" w:eastAsia="楷体" w:hAnsi="楷体" w:hint="eastAsia"/>
+          <w:rFonts w:ascii="楷体" w:eastAsia="楷体" w:hAnsi="楷体"/>
           <w:sz w:val="36"/>
           <w:szCs w:val="36"/>
         </w:rPr>
@@ -237,7 +435,16 @@
           <w:sz w:val="36"/>
           <w:szCs w:val="36"/>
         </w:rPr>
-        <w:t>图片掉落效果：通过一个全局函数来控制掉落的动作，用到了o</w:t>
+        <w:t>图片掉落效果：通过一个全局函数来控制掉落的动</w:t>
+      </w:r>
+      <w:r>
+        <w:rPr>
+          <w:rFonts w:ascii="楷体" w:eastAsia="楷体" w:hAnsi="楷体" w:hint="eastAsia"/>
+          <w:sz w:val="36"/>
+          <w:szCs w:val="36"/>
+        </w:rPr>
+        <w:lastRenderedPageBreak/>
+        <w:t>作，用到了o</w:t>
       </w:r>
       <w:r>
         <w:rPr>
@@ -289,7 +496,6 @@
           <w:sz w:val="36"/>
           <w:szCs w:val="36"/>
         </w:rPr>
-        <w:lastRenderedPageBreak/>
         <w:drawing>
           <wp:inline distT="0" distB="0" distL="0" distR="0" wp14:anchorId="5F4AD12D" wp14:editId="33D8BA09">
             <wp:extent cx="5274310" cy="3612515"/>
@@ -338,7 +544,7 @@
         <w:pStyle w:val="a7"/>
         <w:ind w:left="360" w:firstLineChars="0" w:firstLine="0"/>
         <w:rPr>
-          <w:rFonts w:ascii="楷体" w:eastAsia="楷体" w:hAnsi="楷体" w:hint="eastAsia"/>
+          <w:rFonts w:ascii="楷体" w:eastAsia="楷体" w:hAnsi="楷体"/>
           <w:sz w:val="36"/>
           <w:szCs w:val="36"/>
         </w:rPr>
@@ -413,6 +619,7 @@
           <w:sz w:val="36"/>
           <w:szCs w:val="36"/>
         </w:rPr>
+        <w:lastRenderedPageBreak/>
         <w:t>背景音乐效果：通过a</w:t>
       </w:r>
       <w:r>
@@ -437,12 +644,11 @@
         <w:pStyle w:val="a7"/>
         <w:ind w:left="360" w:firstLineChars="0" w:firstLine="0"/>
         <w:rPr>
-          <w:rFonts w:ascii="楷体" w:eastAsia="楷体" w:hAnsi="楷体" w:hint="eastAsia"/>
-          <w:sz w:val="36"/>
-          <w:szCs w:val="36"/>
-        </w:rPr>
-      </w:pPr>
-      <w:bookmarkStart w:id="0" w:name="_GoBack"/>
+          <w:rFonts w:ascii="楷体" w:eastAsia="楷体" w:hAnsi="楷体"/>
+          <w:sz w:val="36"/>
+          <w:szCs w:val="36"/>
+        </w:rPr>
+      </w:pPr>
       <w:r>
         <w:rPr>
           <w:rFonts w:ascii="楷体" w:eastAsia="楷体" w:hAnsi="楷体" w:hint="eastAsia"/>
@@ -492,7 +698,6 @@
           </wp:inline>
         </w:drawing>
       </w:r>
-      <w:bookmarkEnd w:id="0"/>
     </w:p>
     <w:p>
       <w:pPr>
@@ -514,7 +719,6 @@
           <w:sz w:val="36"/>
           <w:szCs w:val="36"/>
         </w:rPr>
-        <w:lastRenderedPageBreak/>
         <w:t>图片滚动效果</w:t>
       </w:r>
     </w:p>
